--- a/modelo.docx
+++ b/modelo.docx
@@ -1502,36 +1502,127 @@
           <w:sz w:val="22"/>
           <w:szCs w:val="22"/>
         </w:rPr>
-        <w:t xml:space="preserve">OBSERVAÇÕES: </w:t>
-      </w:r>
-      <w:r>
-        <w:rPr>
-          <w:rFonts w:ascii="Cambria" w:eastAsia="Cambria" w:hAnsi="Cambria" w:cs="Cambria"/>
+        <w:t>OBSERVAÇÕ</w:t>
+      </w:r>
+      <w:r>
+        <w:rPr>
+          <w:rFonts w:ascii="Cambria" w:eastAsia="Cambria" w:hAnsi="Cambria" w:cs="Cambria"/>
+          <w:b/>
+          <w:bCs/>
           <w:color w:val="000000" w:themeColor="text1"/>
           <w:sz w:val="22"/>
           <w:szCs w:val="22"/>
         </w:rPr>
-        <w:t>${</w:t>
-      </w:r>
-      <w:proofErr w:type="spellStart"/>
-      <w:r>
-        <w:t>observacoes</w:t>
-      </w:r>
-      <w:proofErr w:type="spellEnd"/>
-      <w:r>
-        <w:rPr>
-          <w:rFonts w:ascii="Cambria" w:eastAsia="Cambria" w:hAnsi="Cambria" w:cs="Cambria"/>
+        <w:t>E</w:t>
+      </w:r>
+      <w:r>
+        <w:rPr>
+          <w:rFonts w:ascii="Cambria" w:eastAsia="Cambria" w:hAnsi="Cambria" w:cs="Cambria"/>
+          <w:b/>
+          <w:bCs/>
           <w:color w:val="000000" w:themeColor="text1"/>
           <w:sz w:val="22"/>
           <w:szCs w:val="22"/>
         </w:rPr>
-        <w:t xml:space="preserve">} </w:t>
+        <w:t>S</w:t>
+      </w:r>
+      <w:r>
+        <w:rPr>
+          <w:rFonts w:ascii="Cambria" w:eastAsia="Cambria" w:hAnsi="Cambria" w:cs="Cambria"/>
+          <w:b/>
+          <w:bCs/>
+          <w:color w:val="000000" w:themeColor="text1"/>
+          <w:sz w:val="22"/>
+          <w:szCs w:val="22"/>
+        </w:rPr>
+        <w:t>:</w:t>
+      </w:r>
+      <w:r>
+        <w:rPr>
+          <w:rFonts w:ascii="Cambria" w:eastAsia="Cambria" w:hAnsi="Cambria" w:cs="Cambria"/>
+          <w:b/>
+          <w:bCs/>
+          <w:color w:val="000000" w:themeColor="text1"/>
+          <w:sz w:val="22"/>
+          <w:szCs w:val="22"/>
+        </w:rPr>
+        <w:t xml:space="preserve"> </w:t>
+      </w:r>
+      <w:r>
+        <w:rPr>
+          <w:rFonts w:ascii="Cambria" w:eastAsia="Cambria" w:hAnsi="Cambria" w:cs="Cambria"/>
+          <w:color w:val="000000" w:themeColor="text1"/>
+          <w:sz w:val="22"/>
+          <w:szCs w:val="22"/>
+        </w:rPr>
+        <w:t>$</w:t>
+      </w:r>
+      <w:r>
+        <w:rPr>
+          <w:rFonts w:ascii="Cambria" w:eastAsia="Cambria" w:hAnsi="Cambria" w:cs="Cambria"/>
+          <w:color w:val="000000" w:themeColor="text1"/>
+          <w:sz w:val="22"/>
+          <w:szCs w:val="22"/>
+        </w:rPr>
+        <w:t>{</w:t>
+      </w:r>
+      <w:proofErr w:type="spellStart"/>
+      <w:r>
+        <w:t>o</w:t>
+      </w:r>
+      <w:r>
+        <w:t>b</w:t>
+      </w:r>
+      <w:r>
+        <w:t>s</w:t>
+      </w:r>
+      <w:r>
+        <w:t>e</w:t>
+      </w:r>
+      <w:r>
+        <w:t>r</w:t>
+      </w:r>
+      <w:r>
+        <w:t>v</w:t>
+      </w:r>
+      <w:r>
+        <w:t>a</w:t>
+      </w:r>
+      <w:r>
+        <w:t>c</w:t>
+      </w:r>
+      <w:r>
+        <w:t>o</w:t>
+      </w:r>
+      <w:r>
+        <w:t>e</w:t>
+      </w:r>
+      <w:r>
+        <w:t>s</w:t>
+      </w:r>
+      <w:proofErr w:type="spellEnd"/>
+      <w:r>
+        <w:rPr>
+          <w:rFonts w:ascii="Cambria" w:eastAsia="Cambria" w:hAnsi="Cambria" w:cs="Cambria"/>
+          <w:color w:val="000000" w:themeColor="text1"/>
+          <w:sz w:val="22"/>
+          <w:szCs w:val="22"/>
+        </w:rPr>
+        <w:t>}</w:t>
+      </w:r>
+      <w:r>
+        <w:rPr>
+          <w:rFonts w:ascii="Cambria" w:eastAsia="Cambria" w:hAnsi="Cambria" w:cs="Cambria"/>
+          <w:color w:val="000000" w:themeColor="text1"/>
+          <w:sz w:val="22"/>
+          <w:szCs w:val="22"/>
+        </w:rPr>
+        <w:t xml:space="preserve"> </w:t>
       </w:r>
     </w:p>
     <w:p>
       <w:pPr>
-        <w:spacing w:beforeAutospacing="1" w:after="0" w:line="276" w:lineRule="auto"/>
-        <w:jc w:val="right"/>
+        <w:spacing w:after="0" w:line="276" w:lineRule="auto"/>
         <w:rPr>
           <w:rFonts w:ascii="Arial Black" w:eastAsia="Arial Black" w:hAnsi="Arial Black" w:cs="Arial Black"/>
           <w:b/>
@@ -1574,7 +1665,7 @@
       </w:r>
       <w:r>
         <w:rPr>
-          <w:rFonts w:ascii="Times New Roman" w:eastAsia="Times New Roman" w:hAnsi="Times New Roman" w:cs="Times New Roman"/>
+          <w:rFonts w:ascii="Arial Black" w:eastAsia="Arial Black" w:hAnsi="Arial Black" w:cs="Arial Black"/>
           <w:b/>
           <w:bCs/>
           <w:color w:val="000000" w:themeColor="text1"/>
@@ -1582,33 +1673,11 @@
           <w:szCs w:val="26"/>
         </w:rPr>
         <w:br/>
-      </w:r>
-      <w:r>
-        <w:rPr>
-          <w:rFonts w:ascii="Arial Black" w:eastAsia="Arial Black" w:hAnsi="Arial Black" w:cs="Arial Black"/>
-          <w:b/>
-          <w:bCs/>
-          <w:color w:val="000000" w:themeColor="text1"/>
-          <w:sz w:val="26"/>
-          <w:szCs w:val="26"/>
-        </w:rPr>
-        <w:t>Roberto Santos Cos</w:t>
-      </w:r>
-      <w:r>
-        <w:rPr>
-          <w:rFonts w:ascii="Arial Black" w:eastAsia="Arial Black" w:hAnsi="Arial Black" w:cs="Arial Black"/>
-          <w:b/>
-          <w:bCs/>
-          <w:color w:val="000000" w:themeColor="text1"/>
-          <w:sz w:val="26"/>
-          <w:szCs w:val="26"/>
-        </w:rPr>
-        <w:t>ta</w:t>
       </w:r>
     </w:p>
     <w:p>
       <w:pPr>
-        <w:spacing w:beforeAutospacing="1" w:after="0" w:line="276" w:lineRule="auto"/>
+        <w:spacing w:after="0" w:line="276" w:lineRule="auto"/>
         <w:jc w:val="center"/>
         <w:rPr>
           <w:rFonts w:ascii="Arial Black" w:eastAsia="Arial Black" w:hAnsi="Arial Black" w:cs="Arial Black"/>
@@ -1628,7 +1697,7 @@
           <w:sz w:val="26"/>
           <w:szCs w:val="26"/>
         </w:rPr>
-        <w:t>Comprador                Corretor                Vendedor</w:t>
+        <w:t>Comprador               Corretor                Vendedor</w:t>
       </w:r>
     </w:p>
     <w:p>

--- a/modelo.docx
+++ b/modelo.docx
@@ -667,7 +667,16 @@
     </w:p>
     <w:p>
       <w:pPr>
+        <w:pBdr>
+          <w:bottom w:val="single" w:sz="6" w:space="1" w:color="auto"/>
+        </w:pBdr>
         <w:spacing w:after="0"/>
+        <w:rPr>
+          <w:rFonts w:ascii="Cambria" w:eastAsia="Cambria" w:hAnsi="Cambria" w:cs="Cambria"/>
+          <w:color w:val="000000" w:themeColor="text1"/>
+          <w:sz w:val="26"/>
+          <w:szCs w:val="26"/>
+        </w:rPr>
       </w:pPr>
       <w:r>
         <w:rPr>
@@ -682,28 +691,34 @@
       </w:r>
       <w:r>
         <w:rPr>
-          <w:rFonts w:ascii="Cambria" w:eastAsia="Cambria" w:hAnsi="Cambria" w:cs="Cambria"/>
-          <w:b/>
-          <w:bCs/>
-          <w:color w:val="000000" w:themeColor="text1"/>
-          <w:sz w:val="26"/>
-          <w:szCs w:val="26"/>
+          <w:b/>
+          <w:bCs/>
         </w:rPr>
         <w:br/>
-        <w:t>Comprador</w:t>
-      </w:r>
-      <w:r>
-        <w:rPr>
-          <w:rFonts w:ascii="Cambria" w:eastAsia="Cambria" w:hAnsi="Cambria" w:cs="Cambria"/>
-          <w:color w:val="000000" w:themeColor="text1"/>
-          <w:sz w:val="26"/>
-          <w:szCs w:val="26"/>
-        </w:rPr>
-        <w:t>: ${</w:t>
-      </w:r>
-      <w:proofErr w:type="spellStart"/>
-      <w:r>
-        <w:t>descarga_nome_local</w:t>
+      </w:r>
+      <w:r>
+        <w:rPr>
+          <w:rFonts w:ascii="Cambria" w:eastAsia="Cambria" w:hAnsi="Cambria" w:cs="Cambria"/>
+          <w:b/>
+          <w:bCs/>
+          <w:color w:val="000000" w:themeColor="text1"/>
+          <w:sz w:val="26"/>
+          <w:szCs w:val="26"/>
+        </w:rPr>
+        <w:t xml:space="preserve">Endereço: </w:t>
+      </w:r>
+      <w:r>
+        <w:rPr>
+          <w:rFonts w:ascii="Cambria" w:eastAsia="Cambria" w:hAnsi="Cambria" w:cs="Cambria"/>
+          <w:color w:val="000000" w:themeColor="text1"/>
+          <w:sz w:val="26"/>
+          <w:szCs w:val="26"/>
+        </w:rPr>
+        <w:t>${</w:t>
+      </w:r>
+      <w:proofErr w:type="spellStart"/>
+      <w:r>
+        <w:t>descarga_endereco</w:t>
       </w:r>
       <w:proofErr w:type="spellEnd"/>
       <w:r>
@@ -731,7 +746,7 @@
           <w:sz w:val="26"/>
           <w:szCs w:val="26"/>
         </w:rPr>
-        <w:t xml:space="preserve">Endereço: </w:t>
+        <w:t xml:space="preserve">Município: </w:t>
       </w:r>
       <w:r>
         <w:rPr>
@@ -744,7 +759,13 @@
       </w:r>
       <w:proofErr w:type="spellStart"/>
       <w:r>
-        <w:t>descarga_endereco</w:t>
+        <w:rPr>
+          <w:rFonts w:ascii="Cambria" w:eastAsia="Cambria" w:hAnsi="Cambria" w:cs="Cambria"/>
+          <w:color w:val="000000" w:themeColor="text1"/>
+          <w:sz w:val="26"/>
+          <w:szCs w:val="26"/>
+        </w:rPr>
+        <w:t>descarga_municipio</w:t>
       </w:r>
       <w:proofErr w:type="spellEnd"/>
       <w:r>
@@ -758,21 +779,14 @@
       </w:r>
       <w:r>
         <w:rPr>
-          <w:b/>
-          <w:bCs/>
-        </w:rPr>
-        <w:br/>
-      </w:r>
-      <w:r>
-        <w:rPr>
-          <w:rFonts w:ascii="Cambria" w:eastAsia="Cambria" w:hAnsi="Cambria" w:cs="Cambria"/>
-          <w:b/>
-          <w:bCs/>
-          <w:color w:val="000000" w:themeColor="text1"/>
-          <w:sz w:val="26"/>
-          <w:szCs w:val="26"/>
-        </w:rPr>
-        <w:t xml:space="preserve">Município: </w:t>
+          <w:rFonts w:ascii="Cambria" w:eastAsia="Cambria" w:hAnsi="Cambria" w:cs="Cambria"/>
+          <w:b/>
+          <w:bCs/>
+          <w:color w:val="000000" w:themeColor="text1"/>
+          <w:sz w:val="26"/>
+          <w:szCs w:val="26"/>
+        </w:rPr>
+        <w:t xml:space="preserve"> CEP: </w:t>
       </w:r>
       <w:r>
         <w:rPr>
@@ -791,46 +805,6 @@
           <w:sz w:val="26"/>
           <w:szCs w:val="26"/>
         </w:rPr>
-        <w:t>descarga_municipio</w:t>
-      </w:r>
-      <w:proofErr w:type="spellEnd"/>
-      <w:r>
-        <w:rPr>
-          <w:rFonts w:ascii="Cambria" w:eastAsia="Cambria" w:hAnsi="Cambria" w:cs="Cambria"/>
-          <w:color w:val="000000" w:themeColor="text1"/>
-          <w:sz w:val="26"/>
-          <w:szCs w:val="26"/>
-        </w:rPr>
-        <w:t>}</w:t>
-      </w:r>
-      <w:r>
-        <w:rPr>
-          <w:rFonts w:ascii="Cambria" w:eastAsia="Cambria" w:hAnsi="Cambria" w:cs="Cambria"/>
-          <w:b/>
-          <w:bCs/>
-          <w:color w:val="000000" w:themeColor="text1"/>
-          <w:sz w:val="26"/>
-          <w:szCs w:val="26"/>
-        </w:rPr>
-        <w:t xml:space="preserve"> CEP: </w:t>
-      </w:r>
-      <w:r>
-        <w:rPr>
-          <w:rFonts w:ascii="Cambria" w:eastAsia="Cambria" w:hAnsi="Cambria" w:cs="Cambria"/>
-          <w:color w:val="000000" w:themeColor="text1"/>
-          <w:sz w:val="26"/>
-          <w:szCs w:val="26"/>
-        </w:rPr>
-        <w:t>${</w:t>
-      </w:r>
-      <w:proofErr w:type="spellStart"/>
-      <w:r>
-        <w:rPr>
-          <w:rFonts w:ascii="Cambria" w:eastAsia="Cambria" w:hAnsi="Cambria" w:cs="Cambria"/>
-          <w:color w:val="000000" w:themeColor="text1"/>
-          <w:sz w:val="26"/>
-          <w:szCs w:val="26"/>
-        </w:rPr>
         <w:t>descarga_cep</w:t>
       </w:r>
       <w:proofErr w:type="spellEnd"/>
@@ -843,87 +817,24 @@
         </w:rPr>
         <w:t xml:space="preserve">} </w:t>
       </w:r>
-      <w:r>
-        <w:br/>
-      </w:r>
-      <w:r>
-        <w:rPr>
-          <w:rFonts w:ascii="Cambria" w:eastAsia="Cambria" w:hAnsi="Cambria" w:cs="Cambria"/>
-          <w:b/>
-          <w:bCs/>
-          <w:color w:val="000000" w:themeColor="text1"/>
-          <w:sz w:val="26"/>
-          <w:szCs w:val="26"/>
-        </w:rPr>
-        <w:t xml:space="preserve">CNPJ: </w:t>
-      </w:r>
-      <w:r>
-        <w:rPr>
-          <w:rFonts w:ascii="Cambria" w:eastAsia="Cambria" w:hAnsi="Cambria" w:cs="Cambria"/>
-          <w:color w:val="000000" w:themeColor="text1"/>
-          <w:sz w:val="26"/>
-          <w:szCs w:val="26"/>
-        </w:rPr>
-        <w:t>${</w:t>
-      </w:r>
-      <w:proofErr w:type="spellStart"/>
-      <w:r>
-        <w:t>descarga_cnpj</w:t>
-      </w:r>
-      <w:proofErr w:type="spellEnd"/>
-      <w:r>
-        <w:rPr>
-          <w:rFonts w:ascii="Cambria" w:eastAsia="Cambria" w:hAnsi="Cambria" w:cs="Cambria"/>
-          <w:color w:val="000000" w:themeColor="text1"/>
-          <w:sz w:val="26"/>
-          <w:szCs w:val="26"/>
-        </w:rPr>
-        <w:t>}</w:t>
-      </w:r>
-      <w:r>
-        <w:rPr>
-          <w:rFonts w:ascii="Cambria" w:eastAsia="Cambria" w:hAnsi="Cambria" w:cs="Cambria"/>
-          <w:b/>
-          <w:bCs/>
-          <w:color w:val="000000" w:themeColor="text1"/>
-          <w:sz w:val="26"/>
-          <w:szCs w:val="26"/>
-        </w:rPr>
-        <w:t xml:space="preserve"> IE: </w:t>
-      </w:r>
-      <w:r>
-        <w:rPr>
-          <w:rFonts w:ascii="Cambria" w:eastAsia="Cambria" w:hAnsi="Cambria" w:cs="Cambria"/>
-          <w:color w:val="000000" w:themeColor="text1"/>
-          <w:sz w:val="26"/>
-          <w:szCs w:val="26"/>
-        </w:rPr>
-        <w:t>${</w:t>
-      </w:r>
-      <w:proofErr w:type="spellStart"/>
-      <w:r>
-        <w:t>descarga</w:t>
-      </w:r>
-      <w:r>
-        <w:t>_ie</w:t>
-      </w:r>
-      <w:proofErr w:type="spellEnd"/>
-      <w:r>
-        <w:rPr>
-          <w:rFonts w:ascii="Cambria" w:eastAsia="Cambria" w:hAnsi="Cambria" w:cs="Cambria"/>
-          <w:color w:val="000000" w:themeColor="text1"/>
-          <w:sz w:val="26"/>
-          <w:szCs w:val="26"/>
-        </w:rPr>
-        <w:t>}</w:t>
-      </w:r>
+    </w:p>
+    <w:p>
+      <w:pPr>
+        <w:spacing w:after="0"/>
+        <w:rPr>
+          <w:rFonts w:ascii="Cambria" w:eastAsia="Cambria" w:hAnsi="Cambria" w:cs="Cambria"/>
+          <w:color w:val="000000" w:themeColor="text1"/>
+          <w:sz w:val="26"/>
+          <w:szCs w:val="26"/>
+        </w:rPr>
+      </w:pPr>
     </w:p>
     <w:p>
       <w:pPr>
         <w:pBdr>
           <w:bottom w:val="single" w:sz="6" w:space="1" w:color="auto"/>
         </w:pBdr>
-        <w:spacing w:after="0" w:line="276" w:lineRule="auto"/>
+        <w:spacing w:after="0"/>
         <w:rPr>
           <w:rFonts w:ascii="Cambria" w:eastAsia="Cambria" w:hAnsi="Cambria" w:cs="Cambria"/>
           <w:b/>
@@ -1073,87 +984,6 @@
           <w:color w:val="000000" w:themeColor="text1"/>
           <w:sz w:val="26"/>
           <w:szCs w:val="26"/>
-        </w:rPr>
-        <w:t>}</w:t>
-      </w:r>
-      <w:r>
-        <w:rPr>
-          <w:b/>
-          <w:bCs/>
-        </w:rPr>
-        <w:br/>
-      </w:r>
-      <w:r>
-        <w:rPr>
-          <w:rFonts w:ascii="Cambria" w:eastAsia="Cambria" w:hAnsi="Cambria" w:cs="Cambria"/>
-          <w:b/>
-          <w:bCs/>
-          <w:color w:val="000000" w:themeColor="text1"/>
-          <w:sz w:val="26"/>
-          <w:szCs w:val="26"/>
-          <w:lang w:val="en-US"/>
-        </w:rPr>
-        <w:t xml:space="preserve">CNPJ: </w:t>
-      </w:r>
-      <w:r>
-        <w:rPr>
-          <w:rFonts w:ascii="Cambria" w:eastAsia="Cambria" w:hAnsi="Cambria" w:cs="Cambria"/>
-          <w:color w:val="000000" w:themeColor="text1"/>
-          <w:sz w:val="26"/>
-          <w:szCs w:val="26"/>
-          <w:lang w:val="en-US"/>
-        </w:rPr>
-        <w:t>${</w:t>
-      </w:r>
-      <w:proofErr w:type="spellStart"/>
-      <w:r>
-        <w:t>retirada_cnpj</w:t>
-      </w:r>
-      <w:proofErr w:type="spellEnd"/>
-      <w:r>
-        <w:rPr>
-          <w:rFonts w:ascii="Cambria" w:eastAsia="Cambria" w:hAnsi="Cambria" w:cs="Cambria"/>
-          <w:color w:val="000000" w:themeColor="text1"/>
-          <w:sz w:val="26"/>
-          <w:szCs w:val="26"/>
-          <w:lang w:val="en-US"/>
-        </w:rPr>
-        <w:t>}</w:t>
-      </w:r>
-      <w:r>
-        <w:rPr>
-          <w:rFonts w:ascii="Cambria" w:eastAsia="Cambria" w:hAnsi="Cambria" w:cs="Cambria"/>
-          <w:b/>
-          <w:bCs/>
-          <w:color w:val="000000" w:themeColor="text1"/>
-          <w:sz w:val="26"/>
-          <w:szCs w:val="26"/>
-          <w:lang w:val="en-US"/>
-        </w:rPr>
-        <w:t xml:space="preserve"> IE: </w:t>
-      </w:r>
-      <w:r>
-        <w:rPr>
-          <w:rFonts w:ascii="Cambria" w:eastAsia="Cambria" w:hAnsi="Cambria" w:cs="Cambria"/>
-          <w:color w:val="000000" w:themeColor="text1"/>
-          <w:sz w:val="26"/>
-          <w:szCs w:val="26"/>
-          <w:lang w:val="en-US"/>
-        </w:rPr>
-        <w:t>${</w:t>
-      </w:r>
-      <w:proofErr w:type="spellStart"/>
-      <w:r>
-        <w:t>retirada_ie</w:t>
-      </w:r>
-      <w:proofErr w:type="spellEnd"/>
-      <w:r>
-        <w:rPr>
-          <w:rFonts w:ascii="Cambria" w:eastAsia="Cambria" w:hAnsi="Cambria" w:cs="Cambria"/>
-          <w:color w:val="000000" w:themeColor="text1"/>
-          <w:sz w:val="26"/>
-          <w:szCs w:val="26"/>
-          <w:lang w:val="en-US"/>
         </w:rPr>
         <w:t>}</w:t>
       </w:r>
@@ -1221,6 +1051,15 @@
       </w:r>
       <w:r>
         <w:rPr>
+          <w:rFonts w:ascii="Cambria" w:eastAsia="Cambria" w:hAnsi="Cambria" w:cs="Cambria"/>
+          <w:color w:val="000000" w:themeColor="text1"/>
+          <w:sz w:val="26"/>
+          <w:szCs w:val="26"/>
+        </w:rPr>
+        <w:t xml:space="preserve"> R$</w:t>
+      </w:r>
+      <w:r>
+        <w:rPr>
           <w:b/>
           <w:bCs/>
         </w:rPr>
@@ -1239,13 +1078,6 @@
           <w:bCs/>
         </w:rPr>
         <w:tab/>
-      </w:r>
-      <w:r>
-        <w:rPr>
-          <w:b/>
-          <w:bCs/>
-        </w:rPr>
-        <w:br/>
       </w:r>
       <w:r>
         <w:rPr>
@@ -1697,7 +1529,7 @@
           <w:sz w:val="26"/>
           <w:szCs w:val="26"/>
         </w:rPr>
-        <w:t>Comprador               Corretor                Vendedor</w:t>
+        <w:t>Comprador              Corretor                Vendedor</w:t>
       </w:r>
     </w:p>
     <w:p>
@@ -1722,7 +1554,29 @@
           <w:sz w:val="26"/>
           <w:szCs w:val="26"/>
         </w:rPr>
-        <w:t xml:space="preserve">______________          </w:t>
+        <w:t xml:space="preserve">______________         </w:t>
+      </w:r>
+      <w:r>
+        <w:rPr>
+          <w:rFonts w:ascii="Arial Black" w:eastAsia="Arial Black" w:hAnsi="Arial Black" w:cs="Arial Black"/>
+          <w:b/>
+          <w:bCs/>
+          <w:color w:val="000000" w:themeColor="text1"/>
+          <w:sz w:val="26"/>
+          <w:szCs w:val="26"/>
+        </w:rPr>
+        <w:t xml:space="preserve">  </w:t>
+      </w:r>
+      <w:r>
+        <w:rPr>
+          <w:rFonts w:ascii="Arial Black" w:eastAsia="Arial Black" w:hAnsi="Arial Black" w:cs="Arial Black"/>
+          <w:b/>
+          <w:bCs/>
+          <w:color w:val="000000" w:themeColor="text1"/>
+          <w:sz w:val="26"/>
+          <w:szCs w:val="26"/>
+        </w:rPr>
+        <w:t xml:space="preserve"> </w:t>
       </w:r>
       <w:r>
         <w:rPr>
